--- a/Math Reviewer - 4th Quarter - Departmental.docx
+++ b/Math Reviewer - 4th Quarter - Departmental.docx
@@ -1191,13 +1191,23 @@
         </w:rPr>
         <w:t xml:space="preserve"> </w:t>
       </w:r>
-      <w:r>
-        <w:rPr>
-          <w:b/>
-          <w:bCs/>
-          <w:noProof/>
-        </w:rPr>
-        <w:t>x̄</w:t>
+    </w:p>
+    <w:p>
+      <w:pPr>
+        <w:pStyle w:val="NoSpacing"/>
+        <w:numPr>
+          <w:ilvl w:val="0"/>
+          <w:numId w:val="5"/>
+        </w:numPr>
+        <w:rPr>
+          <w:noProof/>
+        </w:rPr>
+      </w:pPr>
+      <w:r>
+        <w:rPr>
+          <w:noProof/>
+        </w:rPr>
+        <w:t>To find the mean of a set of data, add up all the numbers in the given set and then divide by the number of data in the set.</w:t>
       </w:r>
     </w:p>
     <w:p>
@@ -1845,14 +1855,7 @@
                     <w:rFonts w:ascii="Cambria Math" w:eastAsiaTheme="minorEastAsia" w:hAnsi="Cambria Math"/>
                     <w:noProof/>
                   </w:rPr>
-                  <m:t>∑fx=</m:t>
-                </m:r>
-                <m:r>
-                  <w:rPr>
-                    <w:rFonts w:ascii="Cambria Math" w:eastAsiaTheme="minorEastAsia" w:hAnsi="Cambria Math"/>
-                    <w:noProof/>
-                  </w:rPr>
-                  <m:t>Sum of the product of frequency</m:t>
+                  <m:t>∑fx=Sum of the product of frequency</m:t>
                 </m:r>
               </m:oMath>
             </m:oMathPara>
@@ -1907,6 +1910,8 @@
       <w:pPr>
         <w:pStyle w:val="NoSpacing"/>
         <w:rPr>
+          <w:b/>
+          <w:bCs/>
           <w:noProof/>
         </w:rPr>
       </w:pPr>
@@ -1920,43 +1925,74 @@
           <w:noProof/>
         </w:rPr>
       </w:pPr>
+      <w:r>
+        <w:rPr>
+          <w:b/>
+          <w:bCs/>
+          <w:noProof/>
+        </w:rPr>
+        <w:lastRenderedPageBreak/>
+        <w:t>Median:</w:t>
+      </w:r>
+      <w:r>
+        <w:rPr>
+          <w:b/>
+          <w:bCs/>
+          <w:noProof/>
+        </w:rPr>
+        <w:t xml:space="preserve"> </w:t>
+      </w:r>
     </w:p>
     <w:p>
       <w:pPr>
         <w:pStyle w:val="NoSpacing"/>
+        <w:numPr>
+          <w:ilvl w:val="0"/>
+          <w:numId w:val="3"/>
+        </w:numPr>
+        <w:rPr>
+          <w:noProof/>
+        </w:rPr>
+      </w:pPr>
+      <w:r>
         <w:rPr>
           <w:b/>
           <w:bCs/>
           <w:noProof/>
         </w:rPr>
-      </w:pPr>
+        <w:t>Median</w:t>
+      </w:r>
+      <w:r>
+        <w:rPr>
+          <w:noProof/>
+        </w:rPr>
+        <w:t xml:space="preserve"> – Value in the distribution that divides an arranged ascending or descending distribution in two equal parts.</w:t>
+      </w:r>
     </w:p>
     <w:p>
       <w:pPr>
         <w:pStyle w:val="NoSpacing"/>
+        <w:numPr>
+          <w:ilvl w:val="0"/>
+          <w:numId w:val="3"/>
+        </w:numPr>
+        <w:rPr>
+          <w:noProof/>
+        </w:rPr>
+      </w:pPr>
+      <w:r>
         <w:rPr>
           <w:b/>
           <w:bCs/>
           <w:noProof/>
         </w:rPr>
-      </w:pPr>
-    </w:p>
-    <w:p>
-      <w:pPr>
-        <w:pStyle w:val="NoSpacing"/>
-        <w:rPr>
-          <w:b/>
-          <w:bCs/>
-          <w:noProof/>
-        </w:rPr>
-      </w:pPr>
-      <w:r>
-        <w:rPr>
-          <w:b/>
-          <w:bCs/>
-          <w:noProof/>
-        </w:rPr>
-        <w:t>Median:</w:t>
+        <w:t xml:space="preserve">Array </w:t>
+      </w:r>
+      <w:r>
+        <w:rPr>
+          <w:noProof/>
+        </w:rPr>
+        <w:t>– The distribution of data in the manner of two equal parts.</w:t>
       </w:r>
     </w:p>
     <w:p>
@@ -2734,14 +2770,7 @@
                                 <w:rFonts w:ascii="Cambria Math" w:hAnsi="Cambria Math"/>
                                 <w:noProof/>
                               </w:rPr>
-                              <m:t>&lt;</m:t>
-                            </m:r>
-                            <m:r>
-                              <w:rPr>
-                                <w:rFonts w:ascii="Cambria Math" w:hAnsi="Cambria Math"/>
-                                <w:noProof/>
-                              </w:rPr>
-                              <m:t>Cf</m:t>
+                              <m:t>&lt;Cf</m:t>
                             </m:r>
                           </m:e>
                           <m:sub>
@@ -3454,14 +3483,7 @@
                         <w:rFonts w:ascii="Cambria Math" w:eastAsiaTheme="minorEastAsia" w:hAnsi="Cambria Math"/>
                         <w:noProof/>
                       </w:rPr>
-                      <m:t>m</m:t>
-                    </m:r>
-                    <m:r>
-                      <w:rPr>
-                        <w:rFonts w:ascii="Cambria Math" w:eastAsiaTheme="minorEastAsia" w:hAnsi="Cambria Math"/>
-                        <w:noProof/>
-                      </w:rPr>
-                      <m:t>c</m:t>
+                      <m:t>mc</m:t>
                     </m:r>
                   </m:sub>
                 </m:sSub>
@@ -3470,14 +3492,7 @@
                     <w:rFonts w:ascii="Cambria Math" w:eastAsiaTheme="minorEastAsia" w:hAnsi="Cambria Math"/>
                     <w:noProof/>
                   </w:rPr>
-                  <m:t>=</m:t>
-                </m:r>
-                <m:r>
-                  <w:rPr>
-                    <w:rFonts w:ascii="Cambria Math" w:eastAsiaTheme="minorEastAsia" w:hAnsi="Cambria Math"/>
-                    <w:noProof/>
-                  </w:rPr>
-                  <m:t>Lower Boundary of Median Class</m:t>
+                  <m:t>=Lower Boundary of Median Class</m:t>
                 </m:r>
               </m:oMath>
             </m:oMathPara>
@@ -3500,14 +3515,7 @@
                     <w:rFonts w:ascii="Cambria Math" w:eastAsiaTheme="minorEastAsia" w:hAnsi="Cambria Math"/>
                     <w:noProof/>
                   </w:rPr>
-                  <m:t>N =</m:t>
-                </m:r>
-                <m:r>
-                  <w:rPr>
-                    <w:rFonts w:ascii="Cambria Math" w:eastAsiaTheme="minorEastAsia" w:hAnsi="Cambria Math"/>
-                    <w:noProof/>
-                  </w:rPr>
-                  <m:t>Total Frequency</m:t>
+                  <m:t>N =Total Frequency</m:t>
                 </m:r>
               </m:oMath>
             </m:oMathPara>
@@ -3566,14 +3574,7 @@
                     <w:rFonts w:ascii="Cambria Math" w:eastAsiaTheme="minorEastAsia" w:hAnsi="Cambria Math"/>
                     <w:noProof/>
                   </w:rPr>
-                  <m:t>=</m:t>
-                </m:r>
-                <m:r>
-                  <w:rPr>
-                    <w:rFonts w:ascii="Cambria Math" w:eastAsiaTheme="minorEastAsia" w:hAnsi="Cambria Math"/>
-                    <w:noProof/>
-                  </w:rPr>
-                  <m:t>Frequency Before Median Class</m:t>
+                  <m:t>=Frequency Before Median Class</m:t>
                 </m:r>
               </m:oMath>
             </m:oMathPara>
@@ -3625,14 +3626,7 @@
                     <w:rFonts w:ascii="Cambria Math" w:eastAsiaTheme="minorEastAsia" w:hAnsi="Cambria Math"/>
                     <w:noProof/>
                   </w:rPr>
-                  <m:t>=</m:t>
-                </m:r>
-                <m:r>
-                  <w:rPr>
-                    <w:rFonts w:ascii="Cambria Math" w:eastAsiaTheme="minorEastAsia" w:hAnsi="Cambria Math"/>
-                    <w:noProof/>
-                  </w:rPr>
-                  <m:t>Frequency of Median Class</m:t>
+                  <m:t>=Frequency of Median Class</m:t>
                 </m:r>
               </m:oMath>
             </m:oMathPara>
@@ -3697,7 +3691,7 @@
                     <w:rFonts w:ascii="Cambria Math" w:hAnsi="Cambria Math"/>
                     <w:noProof/>
                   </w:rPr>
-                  <m:t>*Check in the bottom page*</m:t>
+                  <m:t>*Check the bottom page*</m:t>
                 </m:r>
               </m:oMath>
             </m:oMathPara>
@@ -3748,7 +3742,33 @@
         <w:rPr>
           <w:noProof/>
         </w:rPr>
-        <w:t>Mode is the measure of value which occurs most frequently in a set of data.</w:t>
+        <w:t>Mode is merely the score with the largest frequency.</w:t>
+      </w:r>
+    </w:p>
+    <w:p>
+      <w:pPr>
+        <w:pStyle w:val="NoSpacing"/>
+        <w:numPr>
+          <w:ilvl w:val="0"/>
+          <w:numId w:val="3"/>
+        </w:numPr>
+        <w:rPr>
+          <w:noProof/>
+        </w:rPr>
+      </w:pPr>
+      <w:r>
+        <w:rPr>
+          <w:b/>
+          <w:bCs/>
+          <w:noProof/>
+        </w:rPr>
+        <w:t>Modal Class</w:t>
+      </w:r>
+      <w:r>
+        <w:rPr>
+          <w:noProof/>
+        </w:rPr>
+        <w:t xml:space="preserve"> – Class interval with the highest frequency.</w:t>
       </w:r>
     </w:p>
     <w:tbl>
@@ -3983,14 +4003,7 @@
                     <w:rFonts w:ascii="Cambria Math" w:hAnsi="Cambria Math"/>
                     <w:noProof/>
                   </w:rPr>
-                  <m:t>i</m:t>
-                </m:r>
-                <m:r>
-                  <w:rPr>
-                    <w:rFonts w:ascii="Cambria Math" w:hAnsi="Cambria Math"/>
-                    <w:noProof/>
-                  </w:rPr>
-                  <m:t xml:space="preserve"> </m:t>
+                  <m:t xml:space="preserve">i </m:t>
                 </m:r>
               </m:oMath>
             </m:oMathPara>
@@ -4320,14 +4333,7 @@
                     <w:rFonts w:ascii="Cambria Math" w:hAnsi="Cambria Math"/>
                     <w:noProof/>
                   </w:rPr>
-                  <m:t>=25.5+</m:t>
-                </m:r>
-                <m:r>
-                  <w:rPr>
-                    <w:rFonts w:ascii="Cambria Math" w:hAnsi="Cambria Math"/>
-                    <w:noProof/>
-                  </w:rPr>
-                  <m:t>2.31</m:t>
+                  <m:t>=25.5+2.31</m:t>
                 </m:r>
               </m:oMath>
             </m:oMathPara>
@@ -4498,14 +4504,7 @@
                     <w:rFonts w:ascii="Cambria Math" w:eastAsiaTheme="minorEastAsia" w:hAnsi="Cambria Math"/>
                     <w:noProof/>
                   </w:rPr>
-                  <m:t>=</m:t>
-                </m:r>
-                <m:r>
-                  <w:rPr>
-                    <w:rFonts w:ascii="Cambria Math" w:eastAsiaTheme="minorEastAsia" w:hAnsi="Cambria Math"/>
-                    <w:noProof/>
-                  </w:rPr>
-                  <m:t>Lower Boundary of Median Class</m:t>
+                  <m:t>=Lower Boundary of Median Class</m:t>
                 </m:r>
               </m:oMath>
             </m:oMathPara>
@@ -4528,56 +4527,7 @@
                     <w:rFonts w:ascii="Cambria Math" w:eastAsiaTheme="minorEastAsia" w:hAnsi="Cambria Math"/>
                     <w:noProof/>
                   </w:rPr>
-                  <m:t>∆1=</m:t>
-                </m:r>
-                <m:r>
-                  <w:rPr>
-                    <w:rFonts w:ascii="Cambria Math" w:eastAsiaTheme="minorEastAsia" w:hAnsi="Cambria Math"/>
-                    <w:noProof/>
-                  </w:rPr>
-                  <m:t>Difference</m:t>
-                </m:r>
-                <m:r>
-                  <w:rPr>
-                    <w:rFonts w:ascii="Cambria Math" w:eastAsiaTheme="minorEastAsia" w:hAnsi="Cambria Math"/>
-                    <w:noProof/>
-                  </w:rPr>
-                  <m:t xml:space="preserve"> </m:t>
-                </m:r>
-                <m:r>
-                  <w:rPr>
-                    <w:rFonts w:ascii="Cambria Math" w:eastAsiaTheme="minorEastAsia" w:hAnsi="Cambria Math"/>
-                    <w:noProof/>
-                  </w:rPr>
-                  <m:t>between</m:t>
-                </m:r>
-                <m:r>
-                  <w:rPr>
-                    <w:rFonts w:ascii="Cambria Math" w:eastAsiaTheme="minorEastAsia" w:hAnsi="Cambria Math"/>
-                    <w:noProof/>
-                  </w:rPr>
-                  <m:t xml:space="preserve"> </m:t>
-                </m:r>
-                <m:r>
-                  <w:rPr>
-                    <w:rFonts w:ascii="Cambria Math" w:eastAsiaTheme="minorEastAsia" w:hAnsi="Cambria Math"/>
-                    <w:noProof/>
-                  </w:rPr>
-                  <m:t>the</m:t>
-                </m:r>
-                <m:r>
-                  <w:rPr>
-                    <w:rFonts w:ascii="Cambria Math" w:eastAsiaTheme="minorEastAsia" w:hAnsi="Cambria Math"/>
-                    <w:noProof/>
-                  </w:rPr>
-                  <m:t xml:space="preserve"> </m:t>
-                </m:r>
-                <m:r>
-                  <w:rPr>
-                    <w:rFonts w:ascii="Cambria Math" w:eastAsiaTheme="minorEastAsia" w:hAnsi="Cambria Math"/>
-                    <w:noProof/>
-                  </w:rPr>
-                  <m:t>frequency</m:t>
+                  <m:t>∆1=Difference between the frequency</m:t>
                 </m:r>
               </m:oMath>
             </m:oMathPara>
@@ -4597,105 +4547,7 @@
                     <w:rFonts w:ascii="Cambria Math" w:eastAsiaTheme="minorEastAsia" w:hAnsi="Cambria Math"/>
                     <w:noProof/>
                   </w:rPr>
-                  <m:t xml:space="preserve"> </m:t>
-                </m:r>
-                <m:r>
-                  <w:rPr>
-                    <w:rFonts w:ascii="Cambria Math" w:eastAsiaTheme="minorEastAsia" w:hAnsi="Cambria Math"/>
-                    <w:noProof/>
-                  </w:rPr>
-                  <m:t>of</m:t>
-                </m:r>
-                <m:r>
-                  <w:rPr>
-                    <w:rFonts w:ascii="Cambria Math" w:eastAsiaTheme="minorEastAsia" w:hAnsi="Cambria Math"/>
-                    <w:noProof/>
-                  </w:rPr>
-                  <m:t xml:space="preserve"> </m:t>
-                </m:r>
-                <m:r>
-                  <w:rPr>
-                    <w:rFonts w:ascii="Cambria Math" w:eastAsiaTheme="minorEastAsia" w:hAnsi="Cambria Math"/>
-                    <w:noProof/>
-                  </w:rPr>
-                  <m:t>the</m:t>
-                </m:r>
-                <m:r>
-                  <w:rPr>
-                    <w:rFonts w:ascii="Cambria Math" w:eastAsiaTheme="minorEastAsia" w:hAnsi="Cambria Math"/>
-                    <w:noProof/>
-                  </w:rPr>
-                  <m:t xml:space="preserve"> </m:t>
-                </m:r>
-                <m:r>
-                  <w:rPr>
-                    <w:rFonts w:ascii="Cambria Math" w:eastAsiaTheme="minorEastAsia" w:hAnsi="Cambria Math"/>
-                    <w:noProof/>
-                  </w:rPr>
-                  <m:t>mo</m:t>
-                </m:r>
-                <m:r>
-                  <w:rPr>
-                    <w:rFonts w:ascii="Cambria Math" w:eastAsiaTheme="minorEastAsia" w:hAnsi="Cambria Math"/>
-                    <w:noProof/>
-                  </w:rPr>
-                  <m:t xml:space="preserve">dal </m:t>
-                </m:r>
-                <m:r>
-                  <w:rPr>
-                    <w:rFonts w:ascii="Cambria Math" w:eastAsiaTheme="minorEastAsia" w:hAnsi="Cambria Math"/>
-                    <w:noProof/>
-                  </w:rPr>
-                  <m:t>class</m:t>
-                </m:r>
-                <m:r>
-                  <w:rPr>
-                    <w:rFonts w:ascii="Cambria Math" w:eastAsiaTheme="minorEastAsia" w:hAnsi="Cambria Math"/>
-                    <w:noProof/>
-                  </w:rPr>
-                  <m:t xml:space="preserve"> </m:t>
-                </m:r>
-                <m:r>
-                  <w:rPr>
-                    <w:rFonts w:ascii="Cambria Math" w:eastAsiaTheme="minorEastAsia" w:hAnsi="Cambria Math"/>
-                    <w:noProof/>
-                  </w:rPr>
-                  <m:t>and</m:t>
-                </m:r>
-                <m:r>
-                  <w:rPr>
-                    <w:rFonts w:ascii="Cambria Math" w:eastAsiaTheme="minorEastAsia" w:hAnsi="Cambria Math"/>
-                    <w:noProof/>
-                  </w:rPr>
-                  <m:t xml:space="preserve"> </m:t>
-                </m:r>
-                <m:r>
-                  <w:rPr>
-                    <w:rFonts w:ascii="Cambria Math" w:eastAsiaTheme="minorEastAsia" w:hAnsi="Cambria Math"/>
-                    <w:noProof/>
-                  </w:rPr>
-                  <m:t>the</m:t>
-                </m:r>
-                <m:r>
-                  <w:rPr>
-                    <w:rFonts w:ascii="Cambria Math" w:eastAsiaTheme="minorEastAsia" w:hAnsi="Cambria Math"/>
-                    <w:noProof/>
-                  </w:rPr>
-                  <m:t xml:space="preserve"> </m:t>
-                </m:r>
-                <m:r>
-                  <w:rPr>
-                    <w:rFonts w:ascii="Cambria Math" w:eastAsiaTheme="minorEastAsia" w:hAnsi="Cambria Math"/>
-                    <w:noProof/>
-                  </w:rPr>
-                  <m:t>frequecy</m:t>
-                </m:r>
-                <m:r>
-                  <w:rPr>
-                    <w:rFonts w:ascii="Cambria Math" w:eastAsiaTheme="minorEastAsia" w:hAnsi="Cambria Math"/>
-                    <w:noProof/>
-                  </w:rPr>
-                  <m:t xml:space="preserve"> </m:t>
+                  <m:t xml:space="preserve"> of the modal class and the frequecy </m:t>
                 </m:r>
               </m:oMath>
             </m:oMathPara>
@@ -4715,14 +4567,7 @@
                     <w:rFonts w:ascii="Cambria Math" w:eastAsiaTheme="minorEastAsia" w:hAnsi="Cambria Math"/>
                     <w:noProof/>
                   </w:rPr>
-                  <m:t>preceeding i</m:t>
-                </m:r>
-                <m:r>
-                  <w:rPr>
-                    <w:rFonts w:ascii="Cambria Math" w:eastAsiaTheme="minorEastAsia" w:hAnsi="Cambria Math"/>
-                    <w:noProof/>
-                  </w:rPr>
-                  <m:t>t</m:t>
+                  <m:t>preceeding it</m:t>
                 </m:r>
               </m:oMath>
             </m:oMathPara>
@@ -4745,28 +4590,7 @@
                     <w:rFonts w:ascii="Cambria Math" w:eastAsiaTheme="minorEastAsia" w:hAnsi="Cambria Math"/>
                     <w:noProof/>
                   </w:rPr>
-                  <m:t>∆2</m:t>
-                </m:r>
-                <m:r>
-                  <w:rPr>
-                    <w:rFonts w:ascii="Cambria Math" w:eastAsiaTheme="minorEastAsia" w:hAnsi="Cambria Math"/>
-                    <w:noProof/>
-                  </w:rPr>
-                  <m:t>=</m:t>
-                </m:r>
-                <m:r>
-                  <w:rPr>
-                    <w:rFonts w:ascii="Cambria Math" w:eastAsiaTheme="minorEastAsia" w:hAnsi="Cambria Math"/>
-                    <w:noProof/>
-                  </w:rPr>
-                  <m:t xml:space="preserve"> </m:t>
-                </m:r>
-                <m:r>
-                  <w:rPr>
-                    <w:rFonts w:ascii="Cambria Math" w:eastAsiaTheme="minorEastAsia" w:hAnsi="Cambria Math"/>
-                    <w:noProof/>
-                  </w:rPr>
-                  <m:t xml:space="preserve">Difference between the frequency </m:t>
+                  <m:t xml:space="preserve">∆2= Difference between the frequency </m:t>
                 </m:r>
               </m:oMath>
             </m:oMathPara>
@@ -4786,63 +4610,7 @@
                     <w:rFonts w:ascii="Cambria Math" w:eastAsiaTheme="minorEastAsia" w:hAnsi="Cambria Math"/>
                     <w:noProof/>
                   </w:rPr>
-                  <m:t xml:space="preserve">of the modal </m:t>
-                </m:r>
-                <m:r>
-                  <w:rPr>
-                    <w:rFonts w:ascii="Cambria Math" w:eastAsiaTheme="minorEastAsia" w:hAnsi="Cambria Math"/>
-                    <w:noProof/>
-                  </w:rPr>
-                  <m:t>class</m:t>
-                </m:r>
-                <m:r>
-                  <w:rPr>
-                    <w:rFonts w:ascii="Cambria Math" w:eastAsiaTheme="minorEastAsia" w:hAnsi="Cambria Math"/>
-                    <w:noProof/>
-                  </w:rPr>
-                  <m:t xml:space="preserve"> </m:t>
-                </m:r>
-                <m:r>
-                  <w:rPr>
-                    <w:rFonts w:ascii="Cambria Math" w:eastAsiaTheme="minorEastAsia" w:hAnsi="Cambria Math"/>
-                    <w:noProof/>
-                  </w:rPr>
-                  <m:t>and</m:t>
-                </m:r>
-                <m:r>
-                  <w:rPr>
-                    <w:rFonts w:ascii="Cambria Math" w:eastAsiaTheme="minorEastAsia" w:hAnsi="Cambria Math"/>
-                    <w:noProof/>
-                  </w:rPr>
-                  <m:t xml:space="preserve"> </m:t>
-                </m:r>
-                <m:r>
-                  <w:rPr>
-                    <w:rFonts w:ascii="Cambria Math" w:eastAsiaTheme="minorEastAsia" w:hAnsi="Cambria Math"/>
-                    <w:noProof/>
-                  </w:rPr>
-                  <m:t>the</m:t>
-                </m:r>
-                <m:r>
-                  <w:rPr>
-                    <w:rFonts w:ascii="Cambria Math" w:eastAsiaTheme="minorEastAsia" w:hAnsi="Cambria Math"/>
-                    <w:noProof/>
-                  </w:rPr>
-                  <m:t xml:space="preserve"> </m:t>
-                </m:r>
-                <m:r>
-                  <w:rPr>
-                    <w:rFonts w:ascii="Cambria Math" w:eastAsiaTheme="minorEastAsia" w:hAnsi="Cambria Math"/>
-                    <w:noProof/>
-                  </w:rPr>
-                  <m:t>frequecy</m:t>
-                </m:r>
-                <m:r>
-                  <w:rPr>
-                    <w:rFonts w:ascii="Cambria Math" w:eastAsiaTheme="minorEastAsia" w:hAnsi="Cambria Math"/>
-                    <w:noProof/>
-                  </w:rPr>
-                  <m:t xml:space="preserve"> </m:t>
+                  <m:t xml:space="preserve">of the modal class and the frequecy </m:t>
                 </m:r>
               </m:oMath>
             </m:oMathPara>
@@ -4862,14 +4630,7 @@
                     <w:rFonts w:ascii="Cambria Math" w:eastAsiaTheme="minorEastAsia" w:hAnsi="Cambria Math"/>
                     <w:noProof/>
                   </w:rPr>
-                  <m:t>succeeding</m:t>
-                </m:r>
-                <m:r>
-                  <w:rPr>
-                    <w:rFonts w:ascii="Cambria Math" w:eastAsiaTheme="minorEastAsia" w:hAnsi="Cambria Math"/>
-                    <w:noProof/>
-                  </w:rPr>
-                  <m:t xml:space="preserve"> it</m:t>
+                  <m:t>succeeding it</m:t>
                 </m:r>
               </m:oMath>
             </m:oMathPara>
@@ -4935,7 +4696,7 @@
                     <w:rFonts w:ascii="Cambria Math" w:hAnsi="Cambria Math"/>
                     <w:noProof/>
                   </w:rPr>
-                  <m:t>*Check in the bottom page*</m:t>
+                  <m:t>*Check the bottom page*</m:t>
                 </m:r>
               </m:oMath>
             </m:oMathPara>
@@ -5378,6 +5139,12 @@
               </w:rPr>
               <w:t>38</w:t>
             </w:r>
+            <w:r>
+              <w:rPr>
+                <w:noProof/>
+              </w:rPr>
+              <w:t xml:space="preserve"> </w:t>
+            </w:r>
           </w:p>
         </w:tc>
         <w:tc>
@@ -5574,11 +5341,13 @@
               <w:jc w:val="center"/>
               <w:rPr>
                 <w:noProof/>
+                <w:highlight w:val="yellow"/>
               </w:rPr>
             </w:pPr>
             <w:r>
               <w:rPr>
                 <w:noProof/>
+                <w:highlight w:val="yellow"/>
               </w:rPr>
               <w:t>26 – 30</w:t>
             </w:r>
@@ -5594,11 +5363,13 @@
               <w:jc w:val="center"/>
               <w:rPr>
                 <w:noProof/>
+                <w:highlight w:val="yellow"/>
               </w:rPr>
             </w:pPr>
             <w:r>
               <w:rPr>
                 <w:noProof/>
+                <w:highlight w:val="yellow"/>
               </w:rPr>
               <w:t>14</w:t>
             </w:r>
@@ -5614,11 +5385,13 @@
               <w:jc w:val="center"/>
               <w:rPr>
                 <w:noProof/>
+                <w:highlight w:val="yellow"/>
               </w:rPr>
             </w:pPr>
             <w:r>
               <w:rPr>
                 <w:noProof/>
+                <w:highlight w:val="yellow"/>
               </w:rPr>
               <w:t>28</w:t>
             </w:r>
@@ -5634,11 +5407,13 @@
               <w:jc w:val="center"/>
               <w:rPr>
                 <w:noProof/>
+                <w:highlight w:val="yellow"/>
               </w:rPr>
             </w:pPr>
             <w:r>
               <w:rPr>
                 <w:noProof/>
+                <w:highlight w:val="yellow"/>
               </w:rPr>
               <w:t>392</w:t>
             </w:r>
@@ -5654,11 +5429,13 @@
               <w:jc w:val="center"/>
               <w:rPr>
                 <w:noProof/>
+                <w:highlight w:val="yellow"/>
               </w:rPr>
             </w:pPr>
             <w:r>
               <w:rPr>
                 <w:noProof/>
+                <w:highlight w:val="yellow"/>
               </w:rPr>
               <w:t>25.5 – 30.5</w:t>
             </w:r>
@@ -5674,11 +5451,13 @@
               <w:jc w:val="center"/>
               <w:rPr>
                 <w:noProof/>
+                <w:highlight w:val="yellow"/>
               </w:rPr>
             </w:pPr>
             <w:r>
               <w:rPr>
                 <w:noProof/>
+                <w:highlight w:val="yellow"/>
               </w:rPr>
               <w:t>23</w:t>
             </w:r>
@@ -6047,6 +5826,160 @@
           <w:noProof/>
         </w:rPr>
       </w:pPr>
+    </w:p>
+    <w:p>
+      <w:pPr>
+        <w:pStyle w:val="NoSpacing"/>
+        <w:rPr>
+          <w:b/>
+          <w:bCs/>
+          <w:noProof/>
+        </w:rPr>
+      </w:pPr>
+      <w:r>
+        <w:rPr>
+          <w:b/>
+          <w:bCs/>
+          <w:noProof/>
+        </w:rPr>
+        <w:t>Explanation of “Complete Data Set”:</w:t>
+      </w:r>
+    </w:p>
+    <w:p>
+      <w:pPr>
+        <w:pStyle w:val="NoSpacing"/>
+        <w:numPr>
+          <w:ilvl w:val="0"/>
+          <w:numId w:val="3"/>
+        </w:numPr>
+        <w:rPr>
+          <w:b/>
+          <w:bCs/>
+          <w:noProof/>
+        </w:rPr>
+      </w:pPr>
+      <w:r>
+        <w:rPr>
+          <w:b/>
+          <w:bCs/>
+          <w:noProof/>
+        </w:rPr>
+        <w:t>Explanation 1:</w:t>
+      </w:r>
+      <w:r>
+        <w:rPr>
+          <w:noProof/>
+        </w:rPr>
+        <w:t xml:space="preserve"> To get the central mode (x), you must find the median or middle of the interval.</w:t>
+      </w:r>
+    </w:p>
+    <w:p>
+      <w:pPr>
+        <w:pStyle w:val="NoSpacing"/>
+        <w:numPr>
+          <w:ilvl w:val="0"/>
+          <w:numId w:val="3"/>
+        </w:numPr>
+        <w:rPr>
+          <w:b/>
+          <w:bCs/>
+          <w:noProof/>
+        </w:rPr>
+      </w:pPr>
+      <w:r>
+        <w:rPr>
+          <w:b/>
+          <w:bCs/>
+          <w:noProof/>
+        </w:rPr>
+        <w:t xml:space="preserve">Explanation 2: </w:t>
+      </w:r>
+      <w:r>
+        <w:rPr>
+          <w:noProof/>
+        </w:rPr>
+        <w:t xml:space="preserve">To get the </w:t>
+      </w:r>
+      <w:r>
+        <w:rPr>
+          <w:noProof/>
+        </w:rPr>
+        <w:t>m</w:t>
+      </w:r>
+      <w:r>
+        <w:rPr>
+          <w:noProof/>
+        </w:rPr>
+        <w:t xml:space="preserve">ultiply </w:t>
+      </w:r>
+      <w:r>
+        <w:rPr>
+          <w:noProof/>
+        </w:rPr>
+        <w:t>f</w:t>
+      </w:r>
+      <w:r>
+        <w:rPr>
+          <w:noProof/>
+        </w:rPr>
+        <w:t>requency (Fx), multiply the frequency and central mode.</w:t>
+      </w:r>
+    </w:p>
+    <w:p>
+      <w:pPr>
+        <w:pStyle w:val="NoSpacing"/>
+        <w:numPr>
+          <w:ilvl w:val="0"/>
+          <w:numId w:val="3"/>
+        </w:numPr>
+        <w:rPr>
+          <w:b/>
+          <w:bCs/>
+          <w:noProof/>
+        </w:rPr>
+      </w:pPr>
+      <w:r>
+        <w:rPr>
+          <w:b/>
+          <w:bCs/>
+          <w:noProof/>
+        </w:rPr>
+        <w:t>Explanation 3:</w:t>
+      </w:r>
+      <w:r>
+        <w:t xml:space="preserve"> Class Boundary (Lower </w:t>
+      </w:r>
+      <w:r>
+        <w:t>Boundary</w:t>
+      </w:r>
+      <w:r>
+        <w:t>) is basically “true limits” and you just minus 0.5 to get the lower boundary.</w:t>
+      </w:r>
+    </w:p>
+    <w:p>
+      <w:pPr>
+        <w:pStyle w:val="NoSpacing"/>
+        <w:numPr>
+          <w:ilvl w:val="0"/>
+          <w:numId w:val="3"/>
+        </w:numPr>
+        <w:rPr>
+          <w:b/>
+          <w:bCs/>
+          <w:noProof/>
+        </w:rPr>
+      </w:pPr>
+      <w:r>
+        <w:rPr>
+          <w:b/>
+          <w:bCs/>
+          <w:noProof/>
+        </w:rPr>
+        <w:t>Explanation 4:</w:t>
+      </w:r>
+      <w:r>
+        <w:t xml:space="preserve"> To get the class frequency, you just add up vertically and it stacks or adds up.</w:t>
+      </w:r>
     </w:p>
     <w:sectPr>
       <w:pgSz w:w="12240" w:h="15840"/>

--- a/Math Reviewer - 4th Quarter - Departmental.docx
+++ b/Math Reviewer - 4th Quarter - Departmental.docx
@@ -3619,6 +3619,13 @@
                       </w:rPr>
                       <m:t>m</m:t>
                     </m:r>
+                    <m:r>
+                      <w:rPr>
+                        <w:rFonts w:ascii="Cambria Math" w:eastAsiaTheme="minorEastAsia" w:hAnsi="Cambria Math"/>
+                        <w:noProof/>
+                      </w:rPr>
+                      <m:t>c</m:t>
+                    </m:r>
                   </m:sub>
                 </m:sSub>
                 <m:r>
@@ -4953,7 +4960,31 @@
                 <w:bCs/>
                 <w:noProof/>
               </w:rPr>
-              <w:t>Class Frequency</w:t>
+              <w:t xml:space="preserve">Less Than </w:t>
+            </w:r>
+            <w:r>
+              <w:rPr>
+                <w:b/>
+                <w:bCs/>
+                <w:noProof/>
+              </w:rPr>
+              <w:t>C</w:t>
+            </w:r>
+            <w:r>
+              <w:rPr>
+                <w:b/>
+                <w:bCs/>
+                <w:noProof/>
+              </w:rPr>
+              <w:t>umulative Frequency</w:t>
+            </w:r>
+            <w:r>
+              <w:rPr>
+                <w:b/>
+                <w:bCs/>
+                <w:noProof/>
+              </w:rPr>
+              <w:t xml:space="preserve"> </w:t>
             </w:r>
           </w:p>
         </w:tc>
@@ -5745,7 +5776,13 @@
               <w:rPr>
                 <w:noProof/>
               </w:rPr>
-              <w:t xml:space="preserve"> 50</w:t>
+              <w:t xml:space="preserve"> </w:t>
+            </w:r>
+            <w:r>
+              <w:rPr>
+                <w:noProof/>
+              </w:rPr>
+              <w:t>40</w:t>
             </w:r>
           </w:p>
         </w:tc>
@@ -5864,7 +5901,15 @@
           <w:bCs/>
           <w:noProof/>
         </w:rPr>
-        <w:t>Explanation 1:</w:t>
+        <w:t>Central Mode</w:t>
+      </w:r>
+      <w:r>
+        <w:rPr>
+          <w:b/>
+          <w:bCs/>
+          <w:noProof/>
+        </w:rPr>
+        <w:t>:</w:t>
       </w:r>
       <w:r>
         <w:rPr>
@@ -5892,7 +5937,15 @@
           <w:bCs/>
           <w:noProof/>
         </w:rPr>
-        <w:t xml:space="preserve">Explanation 2: </w:t>
+        <w:t>Frequency</w:t>
+      </w:r>
+      <w:r>
+        <w:rPr>
+          <w:b/>
+          <w:bCs/>
+          <w:noProof/>
+        </w:rPr>
+        <w:t xml:space="preserve">: </w:t>
       </w:r>
       <w:r>
         <w:rPr>
@@ -5944,7 +5997,15 @@
           <w:bCs/>
           <w:noProof/>
         </w:rPr>
-        <w:t>Explanation 3:</w:t>
+        <w:t>Class Boundary (Lower Boundary)</w:t>
+      </w:r>
+      <w:r>
+        <w:rPr>
+          <w:b/>
+          <w:bCs/>
+          <w:noProof/>
+        </w:rPr>
+        <w:t>:</w:t>
       </w:r>
       <w:r>
         <w:t xml:space="preserve"> Class Boundary (Lower </w:t>
@@ -5975,11 +6036,82 @@
           <w:bCs/>
           <w:noProof/>
         </w:rPr>
-        <w:t>Explanation 4:</w:t>
+        <w:t>Class Frequency</w:t>
+      </w:r>
+      <w:r>
+        <w:rPr>
+          <w:b/>
+          <w:bCs/>
+          <w:noProof/>
+        </w:rPr>
+        <w:t>:</w:t>
       </w:r>
       <w:r>
         <w:t xml:space="preserve"> To get the class frequency, you just add up vertically and it stacks or adds up.</w:t>
       </w:r>
+    </w:p>
+    <w:p>
+      <w:pPr>
+        <w:pStyle w:val="NoSpacing"/>
+        <w:numPr>
+          <w:ilvl w:val="0"/>
+          <w:numId w:val="3"/>
+        </w:numPr>
+        <w:rPr>
+          <w:b/>
+          <w:bCs/>
+          <w:noProof/>
+        </w:rPr>
+      </w:pPr>
+      <w:r>
+        <w:rPr>
+          <w:b/>
+          <w:bCs/>
+          <w:noProof/>
+        </w:rPr>
+        <w:t>Median Class</w:t>
+      </w:r>
+      <w:r>
+        <w:rPr>
+          <w:b/>
+          <w:bCs/>
+          <w:noProof/>
+        </w:rPr>
+        <w:t xml:space="preserve">: </w:t>
+      </w:r>
+      <w:r>
+        <w:rPr>
+          <w:noProof/>
+        </w:rPr>
+        <w:t xml:space="preserve">To get the median class, you need to </w:t>
+      </w:r>
+      <w:r>
+        <w:rPr>
+          <w:noProof/>
+        </w:rPr>
+        <w:t>add up all the frequencies and divide by 2</w:t>
+      </w:r>
+      <w:r>
+        <w:rPr>
+          <w:noProof/>
+        </w:rPr>
+        <w:t>, and find the closest number in class frequency.</w:t>
+      </w:r>
+    </w:p>
+    <w:p>
+      <w:pPr>
+        <w:pStyle w:val="NoSpacing"/>
+      </w:pPr>
+    </w:p>
+    <w:p>
+      <w:pPr>
+        <w:pStyle w:val="NoSpacing"/>
+        <w:rPr>
+          <w:b/>
+          <w:bCs/>
+          <w:noProof/>
+        </w:rPr>
+      </w:pPr>
     </w:p>
     <w:sectPr>
       <w:pgSz w:w="12240" w:h="15840"/>

--- a/Math Reviewer - 4th Quarter - Departmental.docx
+++ b/Math Reviewer - 4th Quarter - Departmental.docx
@@ -3617,14 +3617,7 @@
                         <w:rFonts w:ascii="Cambria Math" w:eastAsiaTheme="minorEastAsia" w:hAnsi="Cambria Math"/>
                         <w:noProof/>
                       </w:rPr>
-                      <m:t>m</m:t>
-                    </m:r>
-                    <m:r>
-                      <w:rPr>
-                        <w:rFonts w:ascii="Cambria Math" w:eastAsiaTheme="minorEastAsia" w:hAnsi="Cambria Math"/>
-                        <w:noProof/>
-                      </w:rPr>
-                      <m:t>c</m:t>
+                      <m:t>mc</m:t>
                     </m:r>
                   </m:sub>
                 </m:sSub>
@@ -6101,17 +6094,317 @@
     <w:p>
       <w:pPr>
         <w:pStyle w:val="NoSpacing"/>
-      </w:pPr>
-    </w:p>
-    <w:p>
-      <w:pPr>
-        <w:pStyle w:val="NoSpacing"/>
         <w:rPr>
           <w:b/>
           <w:bCs/>
           <w:noProof/>
         </w:rPr>
       </w:pPr>
+    </w:p>
+    <w:p>
+      <w:pPr>
+        <w:pStyle w:val="NoSpacing"/>
+        <w:rPr>
+          <w:b/>
+          <w:bCs/>
+          <w:noProof/>
+        </w:rPr>
+      </w:pPr>
+    </w:p>
+    <w:p>
+      <w:pPr>
+        <w:pStyle w:val="NoSpacing"/>
+        <w:jc w:val="center"/>
+        <w:rPr>
+          <w:b/>
+          <w:bCs/>
+          <w:noProof/>
+        </w:rPr>
+      </w:pPr>
+      <w:r>
+        <w:rPr>
+          <w:b/>
+          <w:bCs/>
+          <w:noProof/>
+        </w:rPr>
+        <w:t>Integers</w:t>
+      </w:r>
+    </w:p>
+    <w:p>
+      <w:pPr>
+        <w:pStyle w:val="NoSpacing"/>
+        <w:numPr>
+          <w:ilvl w:val="0"/>
+          <w:numId w:val="8"/>
+        </w:numPr>
+      </w:pPr>
+      <w:r>
+        <w:rPr>
+          <w:b/>
+          <w:bCs/>
+        </w:rPr>
+        <w:t>Integers</w:t>
+      </w:r>
+      <w:r>
+        <w:rPr>
+          <w:b/>
+          <w:bCs/>
+        </w:rPr>
+        <w:t xml:space="preserve"> </w:t>
+      </w:r>
+      <w:r>
+        <w:t>-</w:t>
+      </w:r>
+      <w:r>
+        <w:t xml:space="preserve"> Integers represent the set of positive and negative whole numbers, including zero</w:t>
+      </w:r>
+    </w:p>
+    <w:p>
+      <w:pPr>
+        <w:pStyle w:val="NoSpacing"/>
+        <w:numPr>
+          <w:ilvl w:val="0"/>
+          <w:numId w:val="8"/>
+        </w:numPr>
+      </w:pPr>
+      <w:r>
+        <w:rPr>
+          <w:b/>
+          <w:bCs/>
+        </w:rPr>
+        <w:t>Positive Integers</w:t>
+      </w:r>
+      <w:r>
+        <w:t xml:space="preserve"> -</w:t>
+      </w:r>
+      <w:r>
+        <w:t xml:space="preserve"> Integers greater than zero.</w:t>
+      </w:r>
+    </w:p>
+    <w:p>
+      <w:pPr>
+        <w:pStyle w:val="NoSpacing"/>
+        <w:numPr>
+          <w:ilvl w:val="0"/>
+          <w:numId w:val="8"/>
+        </w:numPr>
+      </w:pPr>
+      <w:r>
+        <w:rPr>
+          <w:b/>
+          <w:bCs/>
+        </w:rPr>
+        <w:t>Negative Integers</w:t>
+      </w:r>
+      <w:r>
+        <w:t xml:space="preserve"> -</w:t>
+      </w:r>
+      <w:r>
+        <w:t xml:space="preserve"> Integers less than zero.</w:t>
+      </w:r>
+    </w:p>
+    <w:p>
+      <w:pPr>
+        <w:pStyle w:val="NoSpacing"/>
+        <w:numPr>
+          <w:ilvl w:val="0"/>
+          <w:numId w:val="8"/>
+        </w:numPr>
+      </w:pPr>
+      <w:r>
+        <w:rPr>
+          <w:b/>
+          <w:bCs/>
+        </w:rPr>
+        <w:t>Zero</w:t>
+      </w:r>
+      <w:r>
+        <w:t xml:space="preserve"> - </w:t>
+      </w:r>
+      <w:r>
+        <w:t>The integer that represents neutrality or absence of quantity.</w:t>
+      </w:r>
+    </w:p>
+    <w:p>
+      <w:pPr>
+        <w:pStyle w:val="NoSpacing"/>
+      </w:pPr>
+    </w:p>
+    <w:p>
+      <w:pPr>
+        <w:pStyle w:val="NoSpacing"/>
+        <w:rPr>
+          <w:b/>
+          <w:bCs/>
+          <w:noProof/>
+        </w:rPr>
+      </w:pPr>
+      <w:r>
+        <w:rPr>
+          <w:b/>
+          <w:bCs/>
+          <w:noProof/>
+        </w:rPr>
+        <w:t>Addition</w:t>
+      </w:r>
+      <w:r>
+        <w:rPr>
+          <w:b/>
+          <w:bCs/>
+          <w:noProof/>
+        </w:rPr>
+        <w:t xml:space="preserve"> and Subtraction</w:t>
+      </w:r>
+      <w:r>
+        <w:rPr>
+          <w:b/>
+          <w:bCs/>
+          <w:noProof/>
+        </w:rPr>
+        <w:t>:</w:t>
+      </w:r>
+    </w:p>
+    <w:p>
+      <w:pPr>
+        <w:pStyle w:val="NoSpacing"/>
+        <w:numPr>
+          <w:ilvl w:val="0"/>
+          <w:numId w:val="5"/>
+        </w:numPr>
+        <w:rPr>
+          <w:b/>
+          <w:bCs/>
+          <w:noProof/>
+        </w:rPr>
+      </w:pPr>
+      <w:r>
+        <w:rPr>
+          <w:noProof/>
+        </w:rPr>
+        <w:t>If they are have the same sign, add them and copy the sign of the largest number.</w:t>
+      </w:r>
+    </w:p>
+    <w:p>
+      <w:pPr>
+        <w:pStyle w:val="NoSpacing"/>
+        <w:numPr>
+          <w:ilvl w:val="0"/>
+          <w:numId w:val="5"/>
+        </w:numPr>
+        <w:rPr>
+          <w:b/>
+          <w:bCs/>
+          <w:noProof/>
+        </w:rPr>
+      </w:pPr>
+      <w:r>
+        <w:rPr>
+          <w:noProof/>
+        </w:rPr>
+        <w:t>If they have a different sign, subtract them and copy the sign of the largest number.</w:t>
+      </w:r>
+    </w:p>
+    <w:p>
+      <w:pPr>
+        <w:pStyle w:val="NoSpacing"/>
+        <w:rPr>
+          <w:noProof/>
+        </w:rPr>
+      </w:pPr>
+    </w:p>
+    <w:p>
+      <w:pPr>
+        <w:pStyle w:val="NoSpacing"/>
+        <w:rPr>
+          <w:b/>
+          <w:bCs/>
+          <w:noProof/>
+        </w:rPr>
+      </w:pPr>
+      <w:r>
+        <w:rPr>
+          <w:b/>
+          <w:bCs/>
+          <w:noProof/>
+        </w:rPr>
+        <w:t>Multiplication</w:t>
+      </w:r>
+      <w:r>
+        <w:rPr>
+          <w:b/>
+          <w:bCs/>
+          <w:noProof/>
+        </w:rPr>
+        <w:t xml:space="preserve"> and Division</w:t>
+      </w:r>
+      <w:r>
+        <w:rPr>
+          <w:b/>
+          <w:bCs/>
+          <w:noProof/>
+        </w:rPr>
+        <w:t>:</w:t>
+      </w:r>
+    </w:p>
+    <w:p>
+      <w:pPr>
+        <w:pStyle w:val="NoSpacing"/>
+        <w:numPr>
+          <w:ilvl w:val="0"/>
+          <w:numId w:val="5"/>
+        </w:numPr>
+        <w:rPr>
+          <w:noProof/>
+        </w:rPr>
+      </w:pPr>
+      <w:r>
+        <w:rPr>
+          <w:noProof/>
+        </w:rPr>
+        <w:t>If they have the same sign, multiply them or divide them with a positive sign.</w:t>
+      </w:r>
+    </w:p>
+    <w:p>
+      <w:pPr>
+        <w:pStyle w:val="NoSpacing"/>
+        <w:numPr>
+          <w:ilvl w:val="0"/>
+          <w:numId w:val="5"/>
+        </w:numPr>
+        <w:rPr>
+          <w:noProof/>
+        </w:rPr>
+      </w:pPr>
+      <w:r>
+        <w:rPr>
+          <w:noProof/>
+        </w:rPr>
+        <w:t xml:space="preserve">If they have </w:t>
+      </w:r>
+      <w:r>
+        <w:rPr>
+          <w:noProof/>
+        </w:rPr>
+        <w:t>a different</w:t>
+      </w:r>
+      <w:r>
+        <w:rPr>
+          <w:noProof/>
+        </w:rPr>
+        <w:t xml:space="preserve"> sign, multiply them or divide them with a </w:t>
+      </w:r>
+      <w:r>
+        <w:rPr>
+          <w:noProof/>
+        </w:rPr>
+        <w:t>negative</w:t>
+      </w:r>
+      <w:r>
+        <w:rPr>
+          <w:noProof/>
+        </w:rPr>
+        <w:t xml:space="preserve"> sign.</w:t>
+      </w:r>
     </w:p>
     <w:sectPr>
       <w:pgSz w:w="12240" w:h="15840"/>
@@ -6637,6 +6930,231 @@
     </w:lvl>
   </w:abstractNum>
   <w:abstractNum w:abstractNumId="5" w15:restartNumberingAfterBreak="0">
+    <w:nsid w:val="4B3454CB"/>
+    <w:multiLevelType w:val="hybridMultilevel"/>
+    <w:tmpl w:val="7E62D6E2"/>
+    <w:lvl w:ilvl="0" w:tplc="BA32BBF6">
+      <w:numFmt w:val="bullet"/>
+      <w:lvlText w:val="-"/>
+      <w:lvlJc w:val="left"/>
+      <w:pPr>
+        <w:ind w:left="720" w:hanging="360"/>
+      </w:pPr>
+      <w:rPr>
+        <w:rFonts w:ascii="Calibri" w:eastAsiaTheme="minorHAnsi" w:hAnsi="Calibri" w:cs="Calibri" w:hint="default"/>
+      </w:rPr>
+    </w:lvl>
+    <w:lvl w:ilvl="1" w:tplc="34090003" w:tentative="1">
+      <w:start w:val="1"/>
+      <w:numFmt w:val="bullet"/>
+      <w:lvlText w:val="o"/>
+      <w:lvlJc w:val="left"/>
+      <w:pPr>
+        <w:ind w:left="1440" w:hanging="360"/>
+      </w:pPr>
+      <w:rPr>
+        <w:rFonts w:ascii="Courier New" w:hAnsi="Courier New" w:cs="Courier New" w:hint="default"/>
+      </w:rPr>
+    </w:lvl>
+    <w:lvl w:ilvl="2" w:tplc="34090005" w:tentative="1">
+      <w:start w:val="1"/>
+      <w:numFmt w:val="bullet"/>
+      <w:lvlText w:val=""/>
+      <w:lvlJc w:val="left"/>
+      <w:pPr>
+        <w:ind w:left="2160" w:hanging="360"/>
+      </w:pPr>
+      <w:rPr>
+        <w:rFonts w:ascii="Wingdings" w:hAnsi="Wingdings" w:hint="default"/>
+      </w:rPr>
+    </w:lvl>
+    <w:lvl w:ilvl="3" w:tplc="34090001" w:tentative="1">
+      <w:start w:val="1"/>
+      <w:numFmt w:val="bullet"/>
+      <w:lvlText w:val=""/>
+      <w:lvlJc w:val="left"/>
+      <w:pPr>
+        <w:ind w:left="2880" w:hanging="360"/>
+      </w:pPr>
+      <w:rPr>
+        <w:rFonts w:ascii="Symbol" w:hAnsi="Symbol" w:hint="default"/>
+      </w:rPr>
+    </w:lvl>
+    <w:lvl w:ilvl="4" w:tplc="34090003" w:tentative="1">
+      <w:start w:val="1"/>
+      <w:numFmt w:val="bullet"/>
+      <w:lvlText w:val="o"/>
+      <w:lvlJc w:val="left"/>
+      <w:pPr>
+        <w:ind w:left="3600" w:hanging="360"/>
+      </w:pPr>
+      <w:rPr>
+        <w:rFonts w:ascii="Courier New" w:hAnsi="Courier New" w:cs="Courier New" w:hint="default"/>
+      </w:rPr>
+    </w:lvl>
+    <w:lvl w:ilvl="5" w:tplc="34090005" w:tentative="1">
+      <w:start w:val="1"/>
+      <w:numFmt w:val="bullet"/>
+      <w:lvlText w:val=""/>
+      <w:lvlJc w:val="left"/>
+      <w:pPr>
+        <w:ind w:left="4320" w:hanging="360"/>
+      </w:pPr>
+      <w:rPr>
+        <w:rFonts w:ascii="Wingdings" w:hAnsi="Wingdings" w:hint="default"/>
+      </w:rPr>
+    </w:lvl>
+    <w:lvl w:ilvl="6" w:tplc="34090001" w:tentative="1">
+      <w:start w:val="1"/>
+      <w:numFmt w:val="bullet"/>
+      <w:lvlText w:val=""/>
+      <w:lvlJc w:val="left"/>
+      <w:pPr>
+        <w:ind w:left="5040" w:hanging="360"/>
+      </w:pPr>
+      <w:rPr>
+        <w:rFonts w:ascii="Symbol" w:hAnsi="Symbol" w:hint="default"/>
+      </w:rPr>
+    </w:lvl>
+    <w:lvl w:ilvl="7" w:tplc="34090003" w:tentative="1">
+      <w:start w:val="1"/>
+      <w:numFmt w:val="bullet"/>
+      <w:lvlText w:val="o"/>
+      <w:lvlJc w:val="left"/>
+      <w:pPr>
+        <w:ind w:left="5760" w:hanging="360"/>
+      </w:pPr>
+      <w:rPr>
+        <w:rFonts w:ascii="Courier New" w:hAnsi="Courier New" w:cs="Courier New" w:hint="default"/>
+      </w:rPr>
+    </w:lvl>
+    <w:lvl w:ilvl="8" w:tplc="34090005" w:tentative="1">
+      <w:start w:val="1"/>
+      <w:numFmt w:val="bullet"/>
+      <w:lvlText w:val=""/>
+      <w:lvlJc w:val="left"/>
+      <w:pPr>
+        <w:ind w:left="6480" w:hanging="360"/>
+      </w:pPr>
+      <w:rPr>
+        <w:rFonts w:ascii="Wingdings" w:hAnsi="Wingdings" w:hint="default"/>
+      </w:rPr>
+    </w:lvl>
+  </w:abstractNum>
+  <w:abstractNum w:abstractNumId="6" w15:restartNumberingAfterBreak="0">
+    <w:nsid w:val="600C6A5F"/>
+    <w:multiLevelType w:val="hybridMultilevel"/>
+    <w:tmpl w:val="38AEFD64"/>
+    <w:lvl w:ilvl="0" w:tplc="34090001">
+      <w:start w:val="1"/>
+      <w:numFmt w:val="bullet"/>
+      <w:lvlText w:val=""/>
+      <w:lvlJc w:val="left"/>
+      <w:pPr>
+        <w:ind w:left="720" w:hanging="360"/>
+      </w:pPr>
+      <w:rPr>
+        <w:rFonts w:ascii="Symbol" w:hAnsi="Symbol" w:hint="default"/>
+      </w:rPr>
+    </w:lvl>
+    <w:lvl w:ilvl="1" w:tplc="34090003" w:tentative="1">
+      <w:start w:val="1"/>
+      <w:numFmt w:val="bullet"/>
+      <w:lvlText w:val="o"/>
+      <w:lvlJc w:val="left"/>
+      <w:pPr>
+        <w:ind w:left="1440" w:hanging="360"/>
+      </w:pPr>
+      <w:rPr>
+        <w:rFonts w:ascii="Courier New" w:hAnsi="Courier New" w:cs="Courier New" w:hint="default"/>
+      </w:rPr>
+    </w:lvl>
+    <w:lvl w:ilvl="2" w:tplc="34090005" w:tentative="1">
+      <w:start w:val="1"/>
+      <w:numFmt w:val="bullet"/>
+      <w:lvlText w:val=""/>
+      <w:lvlJc w:val="left"/>
+      <w:pPr>
+        <w:ind w:left="2160" w:hanging="360"/>
+      </w:pPr>
+      <w:rPr>
+        <w:rFonts w:ascii="Wingdings" w:hAnsi="Wingdings" w:hint="default"/>
+      </w:rPr>
+    </w:lvl>
+    <w:lvl w:ilvl="3" w:tplc="34090001" w:tentative="1">
+      <w:start w:val="1"/>
+      <w:numFmt w:val="bullet"/>
+      <w:lvlText w:val=""/>
+      <w:lvlJc w:val="left"/>
+      <w:pPr>
+        <w:ind w:left="2880" w:hanging="360"/>
+      </w:pPr>
+      <w:rPr>
+        <w:rFonts w:ascii="Symbol" w:hAnsi="Symbol" w:hint="default"/>
+      </w:rPr>
+    </w:lvl>
+    <w:lvl w:ilvl="4" w:tplc="34090003" w:tentative="1">
+      <w:start w:val="1"/>
+      <w:numFmt w:val="bullet"/>
+      <w:lvlText w:val="o"/>
+      <w:lvlJc w:val="left"/>
+      <w:pPr>
+        <w:ind w:left="3600" w:hanging="360"/>
+      </w:pPr>
+      <w:rPr>
+        <w:rFonts w:ascii="Courier New" w:hAnsi="Courier New" w:cs="Courier New" w:hint="default"/>
+      </w:rPr>
+    </w:lvl>
+    <w:lvl w:ilvl="5" w:tplc="34090005" w:tentative="1">
+      <w:start w:val="1"/>
+      <w:numFmt w:val="bullet"/>
+      <w:lvlText w:val=""/>
+      <w:lvlJc w:val="left"/>
+      <w:pPr>
+        <w:ind w:left="4320" w:hanging="360"/>
+      </w:pPr>
+      <w:rPr>
+        <w:rFonts w:ascii="Wingdings" w:hAnsi="Wingdings" w:hint="default"/>
+      </w:rPr>
+    </w:lvl>
+    <w:lvl w:ilvl="6" w:tplc="34090001" w:tentative="1">
+      <w:start w:val="1"/>
+      <w:numFmt w:val="bullet"/>
+      <w:lvlText w:val=""/>
+      <w:lvlJc w:val="left"/>
+      <w:pPr>
+        <w:ind w:left="5040" w:hanging="360"/>
+      </w:pPr>
+      <w:rPr>
+        <w:rFonts w:ascii="Symbol" w:hAnsi="Symbol" w:hint="default"/>
+      </w:rPr>
+    </w:lvl>
+    <w:lvl w:ilvl="7" w:tplc="34090003" w:tentative="1">
+      <w:start w:val="1"/>
+      <w:numFmt w:val="bullet"/>
+      <w:lvlText w:val="o"/>
+      <w:lvlJc w:val="left"/>
+      <w:pPr>
+        <w:ind w:left="5760" w:hanging="360"/>
+      </w:pPr>
+      <w:rPr>
+        <w:rFonts w:ascii="Courier New" w:hAnsi="Courier New" w:cs="Courier New" w:hint="default"/>
+      </w:rPr>
+    </w:lvl>
+    <w:lvl w:ilvl="8" w:tplc="34090005" w:tentative="1">
+      <w:start w:val="1"/>
+      <w:numFmt w:val="bullet"/>
+      <w:lvlText w:val=""/>
+      <w:lvlJc w:val="left"/>
+      <w:pPr>
+        <w:ind w:left="6480" w:hanging="360"/>
+      </w:pPr>
+      <w:rPr>
+        <w:rFonts w:ascii="Wingdings" w:hAnsi="Wingdings" w:hint="default"/>
+      </w:rPr>
+    </w:lvl>
+  </w:abstractNum>
+  <w:abstractNum w:abstractNumId="7" w15:restartNumberingAfterBreak="0">
     <w:nsid w:val="67F318BE"/>
     <w:multiLevelType w:val="hybridMultilevel"/>
     <w:tmpl w:val="CD643306"/>
@@ -6748,7 +7266,119 @@
       </w:rPr>
     </w:lvl>
   </w:abstractNum>
-  <w:abstractNum w:abstractNumId="6" w15:restartNumberingAfterBreak="0">
+  <w:abstractNum w:abstractNumId="8" w15:restartNumberingAfterBreak="0">
+    <w:nsid w:val="6DBA4880"/>
+    <w:multiLevelType w:val="hybridMultilevel"/>
+    <w:tmpl w:val="3B524B4E"/>
+    <w:lvl w:ilvl="0" w:tplc="BA32BBF6">
+      <w:numFmt w:val="bullet"/>
+      <w:lvlText w:val="-"/>
+      <w:lvlJc w:val="left"/>
+      <w:pPr>
+        <w:ind w:left="720" w:hanging="360"/>
+      </w:pPr>
+      <w:rPr>
+        <w:rFonts w:ascii="Calibri" w:eastAsiaTheme="minorHAnsi" w:hAnsi="Calibri" w:cs="Calibri" w:hint="default"/>
+      </w:rPr>
+    </w:lvl>
+    <w:lvl w:ilvl="1" w:tplc="34090003" w:tentative="1">
+      <w:start w:val="1"/>
+      <w:numFmt w:val="bullet"/>
+      <w:lvlText w:val="o"/>
+      <w:lvlJc w:val="left"/>
+      <w:pPr>
+        <w:ind w:left="1440" w:hanging="360"/>
+      </w:pPr>
+      <w:rPr>
+        <w:rFonts w:ascii="Courier New" w:hAnsi="Courier New" w:cs="Courier New" w:hint="default"/>
+      </w:rPr>
+    </w:lvl>
+    <w:lvl w:ilvl="2" w:tplc="34090005" w:tentative="1">
+      <w:start w:val="1"/>
+      <w:numFmt w:val="bullet"/>
+      <w:lvlText w:val=""/>
+      <w:lvlJc w:val="left"/>
+      <w:pPr>
+        <w:ind w:left="2160" w:hanging="360"/>
+      </w:pPr>
+      <w:rPr>
+        <w:rFonts w:ascii="Wingdings" w:hAnsi="Wingdings" w:hint="default"/>
+      </w:rPr>
+    </w:lvl>
+    <w:lvl w:ilvl="3" w:tplc="34090001" w:tentative="1">
+      <w:start w:val="1"/>
+      <w:numFmt w:val="bullet"/>
+      <w:lvlText w:val=""/>
+      <w:lvlJc w:val="left"/>
+      <w:pPr>
+        <w:ind w:left="2880" w:hanging="360"/>
+      </w:pPr>
+      <w:rPr>
+        <w:rFonts w:ascii="Symbol" w:hAnsi="Symbol" w:hint="default"/>
+      </w:rPr>
+    </w:lvl>
+    <w:lvl w:ilvl="4" w:tplc="34090003" w:tentative="1">
+      <w:start w:val="1"/>
+      <w:numFmt w:val="bullet"/>
+      <w:lvlText w:val="o"/>
+      <w:lvlJc w:val="left"/>
+      <w:pPr>
+        <w:ind w:left="3600" w:hanging="360"/>
+      </w:pPr>
+      <w:rPr>
+        <w:rFonts w:ascii="Courier New" w:hAnsi="Courier New" w:cs="Courier New" w:hint="default"/>
+      </w:rPr>
+    </w:lvl>
+    <w:lvl w:ilvl="5" w:tplc="34090005" w:tentative="1">
+      <w:start w:val="1"/>
+      <w:numFmt w:val="bullet"/>
+      <w:lvlText w:val=""/>
+      <w:lvlJc w:val="left"/>
+      <w:pPr>
+        <w:ind w:left="4320" w:hanging="360"/>
+      </w:pPr>
+      <w:rPr>
+        <w:rFonts w:ascii="Wingdings" w:hAnsi="Wingdings" w:hint="default"/>
+      </w:rPr>
+    </w:lvl>
+    <w:lvl w:ilvl="6" w:tplc="34090001" w:tentative="1">
+      <w:start w:val="1"/>
+      <w:numFmt w:val="bullet"/>
+      <w:lvlText w:val=""/>
+      <w:lvlJc w:val="left"/>
+      <w:pPr>
+        <w:ind w:left="5040" w:hanging="360"/>
+      </w:pPr>
+      <w:rPr>
+        <w:rFonts w:ascii="Symbol" w:hAnsi="Symbol" w:hint="default"/>
+      </w:rPr>
+    </w:lvl>
+    <w:lvl w:ilvl="7" w:tplc="34090003" w:tentative="1">
+      <w:start w:val="1"/>
+      <w:numFmt w:val="bullet"/>
+      <w:lvlText w:val="o"/>
+      <w:lvlJc w:val="left"/>
+      <w:pPr>
+        <w:ind w:left="5760" w:hanging="360"/>
+      </w:pPr>
+      <w:rPr>
+        <w:rFonts w:ascii="Courier New" w:hAnsi="Courier New" w:cs="Courier New" w:hint="default"/>
+      </w:rPr>
+    </w:lvl>
+    <w:lvl w:ilvl="8" w:tplc="34090005" w:tentative="1">
+      <w:start w:val="1"/>
+      <w:numFmt w:val="bullet"/>
+      <w:lvlText w:val=""/>
+      <w:lvlJc w:val="left"/>
+      <w:pPr>
+        <w:ind w:left="6480" w:hanging="360"/>
+      </w:pPr>
+      <w:rPr>
+        <w:rFonts w:ascii="Wingdings" w:hAnsi="Wingdings" w:hint="default"/>
+      </w:rPr>
+    </w:lvl>
+  </w:abstractNum>
+  <w:abstractNum w:abstractNumId="9" w15:restartNumberingAfterBreak="0">
     <w:nsid w:val="7158012B"/>
     <w:multiLevelType w:val="hybridMultilevel"/>
     <w:tmpl w:val="018A70DA"/>
@@ -6861,7 +7491,7 @@
     </w:lvl>
   </w:abstractNum>
   <w:num w:numId="1" w16cid:durableId="1269311819">
-    <w:abstractNumId w:val="6"/>
+    <w:abstractNumId w:val="9"/>
   </w:num>
   <w:num w:numId="2" w16cid:durableId="152184516">
     <w:abstractNumId w:val="3"/>
@@ -6873,13 +7503,22 @@
     <w:abstractNumId w:val="2"/>
   </w:num>
   <w:num w:numId="5" w16cid:durableId="1675957261">
-    <w:abstractNumId w:val="5"/>
+    <w:abstractNumId w:val="7"/>
   </w:num>
   <w:num w:numId="6" w16cid:durableId="1694502982">
     <w:abstractNumId w:val="0"/>
   </w:num>
   <w:num w:numId="7" w16cid:durableId="687099368">
     <w:abstractNumId w:val="1"/>
+  </w:num>
+  <w:num w:numId="8" w16cid:durableId="391656733">
+    <w:abstractNumId w:val="6"/>
+  </w:num>
+  <w:num w:numId="9" w16cid:durableId="1163351360">
+    <w:abstractNumId w:val="5"/>
+  </w:num>
+  <w:num w:numId="10" w16cid:durableId="222831764">
+    <w:abstractNumId w:val="8"/>
   </w:num>
 </w:numbering>
 </file>
